--- a/Empirica UPCN/Agregados/15-11-2010 Faltante al dia de la fecha.docx
+++ b/Empirica UPCN/Agregados/15-11-2010 Faltante al dia de la fecha.docx
@@ -5,78 +5,140 @@
     <w:p>
       <w:proofErr w:type="spellStart"/>
       <w:r>
+        <w:rPr>
+          <w:highlight w:val="yellow"/>
+        </w:rPr>
         <w:t>Tambien</w:t>
       </w:r>
       <w:proofErr w:type="spellEnd"/>
       <w:r>
+        <w:rPr>
+          <w:highlight w:val="yellow"/>
+        </w:rPr>
         <w:t xml:space="preserve"> vamos a tener problema en el encabezado del LB  que dice proveedores </w:t>
       </w:r>
       <w:proofErr w:type="gramStart"/>
       <w:r>
+        <w:rPr>
+          <w:highlight w:val="yellow"/>
+        </w:rPr>
         <w:t>( porque</w:t>
       </w:r>
       <w:proofErr w:type="gramEnd"/>
       <w:r>
+        <w:rPr>
+          <w:highlight w:val="yellow"/>
+        </w:rPr>
         <w:t xml:space="preserve"> ahí </w:t>
       </w:r>
       <w:proofErr w:type="spellStart"/>
       <w:r>
+        <w:rPr>
+          <w:highlight w:val="yellow"/>
+        </w:rPr>
         <w:t>estan</w:t>
       </w:r>
       <w:proofErr w:type="spellEnd"/>
       <w:r>
+        <w:rPr>
+          <w:highlight w:val="yellow"/>
+        </w:rPr>
         <w:t xml:space="preserve"> todos clientes , </w:t>
       </w:r>
       <w:proofErr w:type="spellStart"/>
       <w:r>
+        <w:rPr>
+          <w:highlight w:val="yellow"/>
+        </w:rPr>
         <w:t>debitos</w:t>
       </w:r>
       <w:proofErr w:type="spellEnd"/>
       <w:r>
+        <w:rPr>
+          <w:highlight w:val="yellow"/>
+        </w:rPr>
         <w:t xml:space="preserve">, proveedores, ) en este caso es </w:t>
       </w:r>
       <w:proofErr w:type="spellStart"/>
       <w:r>
+        <w:rPr>
+          <w:highlight w:val="yellow"/>
+        </w:rPr>
         <w:t>cuestion</w:t>
       </w:r>
       <w:proofErr w:type="spellEnd"/>
       <w:r>
+        <w:rPr>
+          <w:highlight w:val="yellow"/>
+        </w:rPr>
         <w:t xml:space="preserve"> de tener un nombre que los represente, en la contabilidad se usa la palabra</w:t>
       </w:r>
       <w:r>
         <w:rPr>
           <w:b/>
+          <w:highlight w:val="yellow"/>
         </w:rPr>
         <w:t xml:space="preserve"> concepto</w:t>
       </w:r>
       <w:r>
+        <w:rPr>
+          <w:highlight w:val="yellow"/>
+        </w:rPr>
         <w:t>, pero ya lo usamos para otra cosa nosotros.   (</w:t>
       </w:r>
       <w:proofErr w:type="gramStart"/>
       <w:r>
+        <w:rPr>
+          <w:highlight w:val="yellow"/>
+        </w:rPr>
         <w:t>si</w:t>
       </w:r>
       <w:proofErr w:type="gramEnd"/>
       <w:r>
+        <w:rPr>
+          <w:highlight w:val="yellow"/>
+        </w:rPr>
         <w:t xml:space="preserve"> se les ocurre </w:t>
       </w:r>
       <w:proofErr w:type="spellStart"/>
       <w:r>
+        <w:rPr>
+          <w:highlight w:val="yellow"/>
+        </w:rPr>
         <w:t>algun</w:t>
       </w:r>
       <w:proofErr w:type="spellEnd"/>
       <w:r>
+        <w:rPr>
+          <w:highlight w:val="yellow"/>
+        </w:rPr>
         <w:t xml:space="preserve"> nombre sugieran) ¡!!!</w:t>
       </w:r>
     </w:p>
     <w:p/>
     <w:p>
-      <w:r>
+      <w:pPr>
+        <w:rPr>
+          <w:highlight w:val="yellow"/>
+        </w:rPr>
+      </w:pPr>
+      <w:r>
+        <w:rPr>
+          <w:highlight w:val="yellow"/>
+        </w:rPr>
         <w:t>4- Les comento que tienen como seis cuentas en total. Algunas casi no tienen movimientos, pero para que tengan en cuenta por los colores en el LB los conciliados.</w:t>
       </w:r>
     </w:p>
     <w:p>
-      <w:r>
+      <w:pPr>
+        <w:rPr>
+          <w:highlight w:val="yellow"/>
+        </w:rPr>
+      </w:pPr>
+      <w:r>
+        <w:rPr>
+          <w:highlight w:val="yellow"/>
+        </w:rPr>
         <w:t xml:space="preserve"> </w:t>
       </w:r>
     </w:p>
@@ -85,6 +147,7 @@
       <w:r>
         <w:rPr>
           <w:b/>
+          <w:highlight w:val="yellow"/>
           <w:u w:val="single"/>
         </w:rPr>
         <w:t>Abm</w:t>
@@ -93,6 +156,7 @@
       <w:r>
         <w:rPr>
           <w:b/>
+          <w:highlight w:val="yellow"/>
           <w:u w:val="single"/>
         </w:rPr>
         <w:t xml:space="preserve"> proveedores</w:t>
@@ -100,179 +164,350 @@
       <w:r>
         <w:rPr>
           <w:b/>
+          <w:highlight w:val="yellow"/>
         </w:rPr>
         <w:t xml:space="preserve"> </w:t>
       </w:r>
       <w:r>
+        <w:rPr>
+          <w:highlight w:val="yellow"/>
+        </w:rPr>
         <w:t xml:space="preserve">  </w:t>
       </w:r>
       <w:proofErr w:type="gramStart"/>
       <w:r>
+        <w:rPr>
+          <w:highlight w:val="yellow"/>
+        </w:rPr>
         <w:t>( ver</w:t>
       </w:r>
       <w:proofErr w:type="gramEnd"/>
       <w:r>
-        <w:t xml:space="preserve"> que nombre le ponemos</w:t>
+        <w:rPr>
+          <w:highlight w:val="yellow"/>
+        </w:rPr>
+        <w:t xml:space="preserve"> que nombre le ponemos </w:t>
+      </w:r>
+      <w:proofErr w:type="spellStart"/>
+      <w:r>
+        <w:rPr>
+          <w:highlight w:val="yellow"/>
+        </w:rPr>
+        <w:t>pq</w:t>
+      </w:r>
+      <w:proofErr w:type="spellEnd"/>
+      <w:r>
+        <w:rPr>
+          <w:highlight w:val="yellow"/>
+        </w:rPr>
+        <w:t xml:space="preserve"> no son solo proveedores)</w:t>
       </w:r>
       <w:r>
         <w:t xml:space="preserve"> </w:t>
       </w:r>
-      <w:proofErr w:type="spellStart"/>
-      <w:r>
-        <w:t>pq</w:t>
-      </w:r>
-      <w:proofErr w:type="spellEnd"/>
-      <w:r>
-        <w:t xml:space="preserve"> no son solo proveedores)</w:t>
-      </w:r>
-      <w:r>
+    </w:p>
+    <w:p/>
+    <w:p>
+      <w:pPr>
+        <w:rPr>
+          <w:highlight w:val="yellow"/>
+        </w:rPr>
+      </w:pPr>
+      <w:r>
+        <w:rPr>
+          <w:highlight w:val="yellow"/>
+        </w:rPr>
+        <w:t>8- Un total en la pantalla del LB del debe y haber.</w:t>
+      </w:r>
+    </w:p>
+    <w:p>
+      <w:pPr>
+        <w:rPr>
+          <w:highlight w:val="yellow"/>
+        </w:rPr>
+      </w:pPr>
+    </w:p>
+    <w:p>
+      <w:pPr>
+        <w:rPr>
+          <w:highlight w:val="yellow"/>
+        </w:rPr>
+      </w:pPr>
+      <w:r>
+        <w:rPr>
+          <w:highlight w:val="yellow"/>
+        </w:rPr>
+        <w:t xml:space="preserve">Ejemplo: </w:t>
+      </w:r>
+    </w:p>
+    <w:p>
+      <w:pPr>
+        <w:rPr>
+          <w:highlight w:val="yellow"/>
+        </w:rPr>
+      </w:pPr>
+      <w:proofErr w:type="gramStart"/>
+      <w:r>
+        <w:rPr>
+          <w:highlight w:val="yellow"/>
+        </w:rPr>
+        <w:t>si</w:t>
+      </w:r>
+      <w:proofErr w:type="gramEnd"/>
+      <w:r>
+        <w:rPr>
+          <w:highlight w:val="yellow"/>
+        </w:rPr>
+        <w:t xml:space="preserve"> cargue tres cheques de $ 20 </w:t>
+      </w:r>
+    </w:p>
+    <w:p>
+      <w:pPr>
+        <w:rPr>
+          <w:highlight w:val="yellow"/>
+        </w:rPr>
+      </w:pPr>
+      <w:r>
+        <w:rPr>
+          <w:highlight w:val="yellow"/>
+        </w:rPr>
+        <w:t xml:space="preserve">                   </w:t>
+      </w:r>
+    </w:p>
+    <w:p>
+      <w:pPr>
+        <w:rPr>
+          <w:highlight w:val="yellow"/>
+        </w:rPr>
+      </w:pPr>
+      <w:r>
+        <w:rPr>
+          <w:highlight w:val="yellow"/>
+        </w:rPr>
+        <w:t xml:space="preserve">                            </w:t>
+      </w:r>
+      <w:proofErr w:type="gramStart"/>
+      <w:r>
+        <w:rPr>
+          <w:highlight w:val="yellow"/>
+        </w:rPr>
+        <w:t>debe</w:t>
+      </w:r>
+      <w:proofErr w:type="gramEnd"/>
+      <w:r>
+        <w:rPr>
+          <w:highlight w:val="yellow"/>
+        </w:rPr>
+        <w:t xml:space="preserve">             haber      saldo</w:t>
+      </w:r>
+    </w:p>
+    <w:p>
+      <w:pPr>
+        <w:rPr>
+          <w:highlight w:val="yellow"/>
+        </w:rPr>
+      </w:pPr>
+      <w:proofErr w:type="gramStart"/>
+      <w:r>
+        <w:rPr>
+          <w:highlight w:val="yellow"/>
+        </w:rPr>
+        <w:t>cheuque</w:t>
+      </w:r>
+      <w:proofErr w:type="gramEnd"/>
+      <w:r>
+        <w:rPr>
+          <w:highlight w:val="yellow"/>
+        </w:rPr>
+        <w:t xml:space="preserve"> 1                                   20</w:t>
+      </w:r>
+    </w:p>
+    <w:p>
+      <w:pPr>
+        <w:rPr>
+          <w:highlight w:val="yellow"/>
+        </w:rPr>
+      </w:pPr>
+      <w:proofErr w:type="gramStart"/>
+      <w:r>
+        <w:rPr>
+          <w:highlight w:val="yellow"/>
+        </w:rPr>
+        <w:t>cheuque</w:t>
+      </w:r>
+      <w:proofErr w:type="gramEnd"/>
+      <w:r>
+        <w:rPr>
+          <w:highlight w:val="yellow"/>
+        </w:rPr>
+        <w:t xml:space="preserve"> 2                                   20</w:t>
+      </w:r>
+    </w:p>
+    <w:p>
+      <w:pPr>
+        <w:rPr>
+          <w:highlight w:val="yellow"/>
+        </w:rPr>
+      </w:pPr>
+      <w:proofErr w:type="gramStart"/>
+      <w:r>
+        <w:rPr>
+          <w:highlight w:val="yellow"/>
+        </w:rPr>
+        <w:t>cheuque</w:t>
+      </w:r>
+      <w:proofErr w:type="gramEnd"/>
+      <w:r>
+        <w:rPr>
+          <w:highlight w:val="yellow"/>
+        </w:rPr>
+        <w:t xml:space="preserve">  3                                  20</w:t>
+      </w:r>
+    </w:p>
+    <w:p>
+      <w:pPr>
+        <w:rPr>
+          <w:highlight w:val="yellow"/>
+        </w:rPr>
+      </w:pPr>
+      <w:proofErr w:type="gramStart"/>
+      <w:r>
+        <w:rPr>
+          <w:highlight w:val="yellow"/>
+        </w:rPr>
+        <w:t>ingreso</w:t>
+      </w:r>
+      <w:proofErr w:type="gramEnd"/>
+      <w:r>
+        <w:rPr>
+          <w:highlight w:val="yellow"/>
+        </w:rPr>
         <w:t xml:space="preserve"> </w:t>
       </w:r>
-    </w:p>
-    <w:p/>
-    <w:p>
-      <w:r>
-        <w:t>8- Un total en la pantalla del LB del debe y haber.</w:t>
-      </w:r>
-    </w:p>
-    <w:p/>
-    <w:p>
-      <w:r>
-        <w:t xml:space="preserve">Ejemplo: </w:t>
-      </w:r>
-    </w:p>
-    <w:p>
-      <w:proofErr w:type="gramStart"/>
-      <w:r>
-        <w:t>si</w:t>
-      </w:r>
-      <w:proofErr w:type="gramEnd"/>
-      <w:r>
-        <w:t xml:space="preserve"> cargue tres cheques de $ 20 </w:t>
-      </w:r>
-    </w:p>
-    <w:p>
-      <w:r>
-        <w:t xml:space="preserve">                   </w:t>
-      </w:r>
-    </w:p>
-    <w:p>
-      <w:r>
-        <w:t xml:space="preserve">                            </w:t>
-      </w:r>
-      <w:proofErr w:type="gramStart"/>
-      <w:r>
-        <w:t>debe</w:t>
-      </w:r>
-      <w:proofErr w:type="gramEnd"/>
-      <w:r>
-        <w:t xml:space="preserve">             haber      saldo</w:t>
-      </w:r>
-    </w:p>
-    <w:p>
-      <w:proofErr w:type="gramStart"/>
-      <w:r>
-        <w:t>cheuque</w:t>
-      </w:r>
-      <w:proofErr w:type="gramEnd"/>
-      <w:r>
-        <w:t xml:space="preserve"> 1                                   20</w:t>
-      </w:r>
-    </w:p>
-    <w:p>
-      <w:proofErr w:type="gramStart"/>
-      <w:r>
-        <w:t>cheuque</w:t>
-      </w:r>
-      <w:proofErr w:type="gramEnd"/>
-      <w:r>
-        <w:t xml:space="preserve"> 2                                   20</w:t>
-      </w:r>
-    </w:p>
-    <w:p>
-      <w:proofErr w:type="gramStart"/>
-      <w:r>
-        <w:t>cheuque</w:t>
-      </w:r>
-      <w:proofErr w:type="gramEnd"/>
-      <w:r>
-        <w:t xml:space="preserve">  3                                  20</w:t>
-      </w:r>
-    </w:p>
-    <w:p>
-      <w:proofErr w:type="gramStart"/>
-      <w:r>
-        <w:t>ingreso</w:t>
-      </w:r>
-      <w:proofErr w:type="gramEnd"/>
-      <w:r>
+      <w:proofErr w:type="spellStart"/>
+      <w:r>
+        <w:rPr>
+          <w:highlight w:val="yellow"/>
+        </w:rPr>
+        <w:t>afliados</w:t>
+      </w:r>
+      <w:proofErr w:type="spellEnd"/>
+      <w:r>
+        <w:rPr>
+          <w:highlight w:val="yellow"/>
+        </w:rPr>
+        <w:t xml:space="preserve">    10</w:t>
+      </w:r>
+    </w:p>
+    <w:p>
+      <w:pPr>
+        <w:rPr>
+          <w:highlight w:val="yellow"/>
+        </w:rPr>
+      </w:pPr>
+      <w:proofErr w:type="gramStart"/>
+      <w:r>
+        <w:rPr>
+          <w:highlight w:val="yellow"/>
+        </w:rPr>
+        <w:t>cliente</w:t>
+      </w:r>
+      <w:proofErr w:type="gramEnd"/>
+      <w:r>
+        <w:rPr>
+          <w:highlight w:val="yellow"/>
+        </w:rPr>
+        <w:t xml:space="preserve">                     5</w:t>
+      </w:r>
+    </w:p>
+    <w:p>
+      <w:pPr>
+        <w:rPr>
+          <w:highlight w:val="yellow"/>
+        </w:rPr>
+      </w:pPr>
+    </w:p>
+    <w:p>
+      <w:pPr>
+        <w:rPr>
+          <w:highlight w:val="yellow"/>
+        </w:rPr>
+      </w:pPr>
+      <w:r>
+        <w:rPr>
+          <w:highlight w:val="yellow"/>
+        </w:rPr>
+        <w:t xml:space="preserve">                  </w:t>
+      </w:r>
+      <w:proofErr w:type="gramStart"/>
+      <w:r>
+        <w:rPr>
+          <w:highlight w:val="yellow"/>
+        </w:rPr>
+        <w:t>total</w:t>
+      </w:r>
+      <w:proofErr w:type="gramEnd"/>
+      <w:r>
+        <w:rPr>
+          <w:highlight w:val="yellow"/>
+        </w:rPr>
+        <w:t xml:space="preserve">   $15                  $60</w:t>
+      </w:r>
+    </w:p>
+    <w:p>
+      <w:r>
+        <w:rPr>
+          <w:highlight w:val="yellow"/>
+        </w:rPr>
+        <w:t xml:space="preserve">Que funcione al momento de usar </w:t>
+      </w:r>
+      <w:r>
+        <w:rPr>
+          <w:b/>
+          <w:highlight w:val="yellow"/>
+        </w:rPr>
+        <w:t>el buscador</w:t>
+      </w:r>
+      <w:r>
+        <w:rPr>
+          <w:highlight w:val="yellow"/>
+        </w:rPr>
         <w:t xml:space="preserve"> </w:t>
       </w:r>
       <w:proofErr w:type="spellStart"/>
       <w:r>
-        <w:t>afliados</w:t>
-      </w:r>
-      <w:proofErr w:type="spellEnd"/>
-      <w:r>
-        <w:t xml:space="preserve">    10</w:t>
-      </w:r>
-    </w:p>
-    <w:p>
-      <w:proofErr w:type="gramStart"/>
-      <w:r>
-        <w:t>cliente</w:t>
-      </w:r>
-      <w:proofErr w:type="gramEnd"/>
-      <w:r>
-        <w:t xml:space="preserve">                     5</w:t>
-      </w:r>
-    </w:p>
-    <w:p/>
-    <w:p>
-      <w:r>
-        <w:t xml:space="preserve">                  </w:t>
-      </w:r>
-      <w:proofErr w:type="gramStart"/>
-      <w:r>
-        <w:t>total</w:t>
-      </w:r>
-      <w:proofErr w:type="gramEnd"/>
-      <w:r>
-        <w:t xml:space="preserve">   $15                  $60</w:t>
-      </w:r>
-    </w:p>
-    <w:p>
-      <w:r>
-        <w:t xml:space="preserve">Que funcione al momento de usar </w:t>
-      </w:r>
-      <w:r>
-        <w:rPr>
-          <w:b/>
-        </w:rPr>
-        <w:t>el buscador</w:t>
-      </w:r>
-      <w:r>
-        <w:t xml:space="preserve"> </w:t>
-      </w:r>
-      <w:proofErr w:type="spellStart"/>
-      <w:r>
+        <w:rPr>
+          <w:highlight w:val="yellow"/>
+        </w:rPr>
         <w:t>tambien</w:t>
       </w:r>
       <w:proofErr w:type="spellEnd"/>
       <w:proofErr w:type="gramStart"/>
       <w:r>
+        <w:rPr>
+          <w:highlight w:val="yellow"/>
+        </w:rPr>
         <w:t>.(</w:t>
       </w:r>
       <w:proofErr w:type="gramEnd"/>
       <w:r>
+        <w:rPr>
+          <w:highlight w:val="yellow"/>
+        </w:rPr>
         <w:t xml:space="preserve"> en fin es la resta del primer saldo con el ultimo </w:t>
       </w:r>
       <w:proofErr w:type="spellStart"/>
       <w:r>
+        <w:rPr>
+          <w:highlight w:val="yellow"/>
+        </w:rPr>
         <w:t>solcitado</w:t>
       </w:r>
       <w:proofErr w:type="spellEnd"/>
       <w:r>
+        <w:rPr>
+          <w:highlight w:val="yellow"/>
+        </w:rPr>
         <w:t xml:space="preserve"> creo, por si acaso prueben)</w:t>
       </w:r>
     </w:p>
